--- a/Documents/Weekly Progress Reports/Week 2 - Weekly Progress Report-WPR.docx
+++ b/Documents/Weekly Progress Reports/Week 2 - Weekly Progress Report-WPR.docx
@@ -68,7 +68,28 @@
           <w:sz w:val="24"/>
           <w:szCs w:val="28"/>
         </w:rPr>
-        <w:t>B. Tech (CSE), VII Semester</w:t>
+        <w:t>B. Tech (CSE), VII</w:t>
+      </w:r>
+      <w:r>
+        <w:rPr>
+          <w:rFonts w:hint="default" w:ascii="Garamond" w:hAnsi="Garamond"/>
+          <w:b/>
+          <w:color w:val="000000"/>
+          <w:sz w:val="24"/>
+          <w:szCs w:val="28"/>
+          <w:lang w:val="en-US"/>
+        </w:rPr>
+        <w:t>I</w:t>
+      </w:r>
+      <w:r>
+        <w:rPr>
+          <w:rFonts w:ascii="Garamond" w:hAnsi="Garamond"/>
+          <w:b/>
+          <w:color w:val="000000"/>
+          <w:sz w:val="24"/>
+          <w:szCs w:val="28"/>
+        </w:rPr>
+        <w:t xml:space="preserve"> Semester</w:t>
       </w:r>
     </w:p>
     <w:p>
@@ -327,6 +348,7 @@
             <w:insideH w:val="single" w:color="auto" w:sz="4" w:space="0"/>
             <w:insideV w:val="single" w:color="auto" w:sz="4" w:space="0"/>
           </w:tblBorders>
+          <w:shd w:val="pct5" w:color="auto" w:fill="auto"/>
           <w:tblCellMar>
             <w:top w:w="0" w:type="dxa"/>
             <w:left w:w="108" w:type="dxa"/>
@@ -373,6 +395,7 @@
                 <w:rFonts w:hint="default" w:ascii="Times New Roman" w:hAnsi="Times New Roman" w:cs="Times New Roman"/>
                 <w:b/>
                 <w:color w:val="000000"/>
+                <w:lang w:val="en-US"/>
               </w:rPr>
             </w:pPr>
             <w:r>
@@ -382,6 +405,15 @@
                 <w:color w:val="000000"/>
               </w:rPr>
               <w:t>VII</w:t>
+            </w:r>
+            <w:r>
+              <w:rPr>
+                <w:rFonts w:hint="default" w:ascii="Times New Roman" w:hAnsi="Times New Roman" w:cs="Times New Roman"/>
+                <w:b/>
+                <w:color w:val="000000"/>
+                <w:lang w:val="en-US"/>
+              </w:rPr>
+              <w:t>I</w:t>
             </w:r>
           </w:p>
         </w:tc>
@@ -447,6 +479,7 @@
           <w:p>
             <w:pPr>
               <w:numPr>
+                <w:ilvl w:val="0"/>
                 <w:numId w:val="0"/>
               </w:numPr>
               <w:spacing w:after="0" w:line="360" w:lineRule="auto"/>
@@ -500,6 +533,7 @@
           <w:p>
             <w:pPr>
               <w:numPr>
+                <w:ilvl w:val="0"/>
                 <w:numId w:val="0"/>
               </w:numPr>
               <w:spacing w:after="0" w:line="360" w:lineRule="auto"/>
@@ -550,6 +584,7 @@
           <w:p>
             <w:pPr>
               <w:numPr>
+                <w:ilvl w:val="0"/>
                 <w:numId w:val="0"/>
               </w:numPr>
               <w:spacing w:after="0" w:line="360" w:lineRule="auto"/>
@@ -794,7 +829,17 @@
                 <w:color w:val="000000"/>
                 <w:lang w:val="en-US"/>
               </w:rPr>
-              <w:t>BTC 760</w:t>
+              <w:t xml:space="preserve">BCS </w:t>
+            </w:r>
+            <w:bookmarkStart w:id="0" w:name="_GoBack"/>
+            <w:bookmarkEnd w:id="0"/>
+            <w:r>
+              <w:rPr>
+                <w:rFonts w:hint="default" w:ascii="Times New Roman" w:hAnsi="Times New Roman" w:cs="Times New Roman"/>
+                <w:color w:val="000000"/>
+                <w:lang w:val="en-US"/>
+              </w:rPr>
+              <w:t>860</w:t>
             </w:r>
           </w:p>
         </w:tc>
@@ -809,6 +854,7 @@
             <w:insideH w:val="single" w:color="auto" w:sz="4" w:space="0"/>
             <w:insideV w:val="single" w:color="auto" w:sz="4" w:space="0"/>
           </w:tblBorders>
+          <w:shd w:val="pct5" w:color="auto" w:fill="auto"/>
           <w:tblCellMar>
             <w:top w:w="0" w:type="dxa"/>
             <w:left w:w="108" w:type="dxa"/>
@@ -926,6 +972,7 @@
           <w:p>
             <w:pPr>
               <w:numPr>
+                <w:ilvl w:val="0"/>
                 <w:numId w:val="0"/>
               </w:numPr>
               <w:ind w:leftChars="0" w:firstLine="330" w:firstLineChars="150"/>
@@ -958,6 +1005,7 @@
             <w:insideH w:val="single" w:color="auto" w:sz="4" w:space="0"/>
             <w:insideV w:val="single" w:color="auto" w:sz="4" w:space="0"/>
           </w:tblBorders>
+          <w:shd w:val="pct5" w:color="auto" w:fill="auto"/>
           <w:tblCellMar>
             <w:top w:w="0" w:type="dxa"/>
             <w:left w:w="108" w:type="dxa"/>
@@ -1132,6 +1180,7 @@
             <w:insideH w:val="single" w:color="auto" w:sz="4" w:space="0"/>
             <w:insideV w:val="single" w:color="auto" w:sz="4" w:space="0"/>
           </w:tblBorders>
+          <w:shd w:val="pct5" w:color="auto" w:fill="auto"/>
           <w:tblCellMar>
             <w:top w:w="0" w:type="dxa"/>
             <w:left w:w="108" w:type="dxa"/>
@@ -1222,7 +1271,7 @@
                 <w:color w:val="000000"/>
                 <w:lang w:val="en-US"/>
               </w:rPr>
-              <w:t>29  %</w:t>
+              <w:t>15  %</w:t>
             </w:r>
           </w:p>
         </w:tc>
@@ -1237,6 +1286,7 @@
             <w:insideH w:val="single" w:color="auto" w:sz="4" w:space="0"/>
             <w:insideV w:val="single" w:color="auto" w:sz="4" w:space="0"/>
           </w:tblBorders>
+          <w:shd w:val="pct5" w:color="auto" w:fill="auto"/>
           <w:tblCellMar>
             <w:top w:w="0" w:type="dxa"/>
             <w:left w:w="108" w:type="dxa"/>
@@ -1315,6 +1365,7 @@
           <w:p>
             <w:pPr>
               <w:numPr>
+                <w:ilvl w:val="0"/>
                 <w:numId w:val="0"/>
               </w:numPr>
               <w:ind w:leftChars="0"/>
@@ -1330,10 +1381,284 @@
                 <w:color w:val="000000"/>
                 <w:lang w:val="en-US"/>
               </w:rPr>
-              <w:t>In this 2 nd week , we made our project abstract by including the defined problem statement , objectives and goals. Done with the theoretical aspects regarding  the objectives of our solution. Started writing the report. Introductory part of the project is completed.</w:t>
-            </w:r>
-            <w:bookmarkStart w:id="0" w:name="_GoBack"/>
-            <w:bookmarkEnd w:id="0"/>
+              <w:t>In this 2 nd week ,</w:t>
+            </w:r>
+          </w:p>
+          <w:p>
+            <w:pPr>
+              <w:numPr>
+                <w:ilvl w:val="0"/>
+                <w:numId w:val="3"/>
+              </w:numPr>
+              <w:ind w:left="420" w:leftChars="0" w:hanging="420" w:firstLineChars="0"/>
+              <w:rPr>
+                <w:rFonts w:hint="default" w:ascii="Times New Roman" w:hAnsi="Times New Roman" w:cs="Times New Roman"/>
+                <w:color w:val="000000"/>
+                <w:lang w:val="en-US"/>
+              </w:rPr>
+            </w:pPr>
+            <w:r>
+              <w:rPr>
+                <w:rFonts w:hint="default" w:ascii="Times New Roman" w:hAnsi="Times New Roman" w:cs="Times New Roman"/>
+                <w:color w:val="000000"/>
+                <w:lang w:val="en-US"/>
+              </w:rPr>
+              <w:t xml:space="preserve">Our home page is made as per our requirements . we wanted us home page itself tells a lot about our project . Tried lots of styles and finally came up with what we had now . </w:t>
+            </w:r>
+          </w:p>
+          <w:p>
+            <w:pPr>
+              <w:numPr>
+                <w:ilvl w:val="0"/>
+                <w:numId w:val="3"/>
+              </w:numPr>
+              <w:ind w:left="420" w:leftChars="0" w:hanging="420" w:firstLineChars="0"/>
+              <w:rPr>
+                <w:rFonts w:hint="default" w:ascii="Times New Roman" w:hAnsi="Times New Roman" w:cs="Times New Roman"/>
+                <w:color w:val="000000"/>
+                <w:lang w:val="en-US"/>
+              </w:rPr>
+            </w:pPr>
+            <w:r>
+              <w:rPr>
+                <w:rFonts w:hint="default" w:ascii="Times New Roman" w:hAnsi="Times New Roman" w:cs="Times New Roman"/>
+                <w:color w:val="000000"/>
+                <w:lang w:val="en-US"/>
+              </w:rPr>
+              <w:t xml:space="preserve">Developed how to extract information from the following sources </w:t>
+            </w:r>
+          </w:p>
+          <w:p>
+            <w:pPr>
+              <w:numPr>
+                <w:ilvl w:val="0"/>
+                <w:numId w:val="0"/>
+              </w:numPr>
+              <w:ind w:leftChars="0"/>
+              <w:rPr>
+                <w:rFonts w:hint="default" w:ascii="Times New Roman" w:hAnsi="Times New Roman" w:cs="Times New Roman"/>
+                <w:b/>
+                <w:bCs/>
+                <w:color w:val="000000"/>
+                <w:lang w:val="en-US"/>
+              </w:rPr>
+            </w:pPr>
+            <w:r>
+              <w:rPr>
+                <w:rFonts w:hint="default" w:ascii="Times New Roman" w:hAnsi="Times New Roman" w:cs="Times New Roman"/>
+                <w:color w:val="000000"/>
+                <w:lang w:val="en-US"/>
+              </w:rPr>
+              <w:t xml:space="preserve">         </w:t>
+            </w:r>
+            <w:r>
+              <w:rPr>
+                <w:rFonts w:hint="default" w:ascii="Times New Roman" w:hAnsi="Times New Roman" w:cs="Times New Roman"/>
+                <w:b/>
+                <w:bCs/>
+                <w:color w:val="000000"/>
+                <w:lang w:val="en-US"/>
+              </w:rPr>
+              <w:t>When user uploaded a file :</w:t>
+            </w:r>
+          </w:p>
+          <w:p>
+            <w:pPr>
+              <w:numPr>
+                <w:ilvl w:val="0"/>
+                <w:numId w:val="0"/>
+              </w:numPr>
+              <w:ind w:leftChars="0"/>
+              <w:rPr>
+                <w:rFonts w:hint="default" w:ascii="Times New Roman" w:hAnsi="Times New Roman" w:cs="Times New Roman"/>
+                <w:b w:val="0"/>
+                <w:bCs w:val="0"/>
+                <w:color w:val="000000"/>
+                <w:lang w:val="en-US"/>
+              </w:rPr>
+            </w:pPr>
+            <w:r>
+              <w:rPr>
+                <w:rFonts w:hint="default" w:ascii="Times New Roman" w:hAnsi="Times New Roman" w:cs="Times New Roman"/>
+                <w:b/>
+                <w:bCs/>
+                <w:color w:val="000000"/>
+                <w:lang w:val="en-US"/>
+              </w:rPr>
+              <w:t xml:space="preserve">        </w:t>
+            </w:r>
+            <w:r>
+              <w:rPr>
+                <w:rFonts w:hint="default" w:ascii="Times New Roman" w:hAnsi="Times New Roman" w:cs="Times New Roman"/>
+                <w:b w:val="0"/>
+                <w:bCs w:val="0"/>
+                <w:color w:val="000000"/>
+                <w:lang w:val="en-US"/>
+              </w:rPr>
+              <w:t xml:space="preserve">Determine the type of file I.e docx  or txt or pdf </w:t>
+            </w:r>
+          </w:p>
+          <w:p>
+            <w:pPr>
+              <w:numPr>
+                <w:ilvl w:val="0"/>
+                <w:numId w:val="0"/>
+              </w:numPr>
+              <w:ind w:leftChars="0"/>
+              <w:rPr>
+                <w:rFonts w:hint="default" w:ascii="Times New Roman" w:hAnsi="Times New Roman" w:cs="Times New Roman"/>
+                <w:b w:val="0"/>
+                <w:bCs w:val="0"/>
+                <w:color w:val="000000"/>
+                <w:lang w:val="en-US"/>
+              </w:rPr>
+            </w:pPr>
+            <w:r>
+              <w:rPr>
+                <w:rFonts w:hint="default" w:ascii="Times New Roman" w:hAnsi="Times New Roman" w:cs="Times New Roman"/>
+                <w:b w:val="0"/>
+                <w:bCs w:val="0"/>
+                <w:color w:val="000000"/>
+                <w:lang w:val="en-US"/>
+              </w:rPr>
+              <w:t xml:space="preserve">         And processing the file according to that and get textual information.   </w:t>
+            </w:r>
+          </w:p>
+          <w:p>
+            <w:pPr>
+              <w:numPr>
+                <w:ilvl w:val="0"/>
+                <w:numId w:val="0"/>
+              </w:numPr>
+              <w:ind w:leftChars="0"/>
+              <w:rPr>
+                <w:rFonts w:hint="default" w:ascii="Times New Roman" w:hAnsi="Times New Roman" w:cs="Times New Roman"/>
+                <w:b/>
+                <w:bCs/>
+                <w:color w:val="000000"/>
+                <w:lang w:val="en-US"/>
+              </w:rPr>
+            </w:pPr>
+            <w:r>
+              <w:rPr>
+                <w:rFonts w:hint="default" w:ascii="Times New Roman" w:hAnsi="Times New Roman" w:cs="Times New Roman"/>
+                <w:b/>
+                <w:bCs/>
+                <w:color w:val="000000"/>
+                <w:lang w:val="en-US"/>
+              </w:rPr>
+              <w:t xml:space="preserve">        When  a website link is given as input :</w:t>
+            </w:r>
+          </w:p>
+          <w:p>
+            <w:pPr>
+              <w:numPr>
+                <w:ilvl w:val="0"/>
+                <w:numId w:val="0"/>
+              </w:numPr>
+              <w:ind w:leftChars="0"/>
+              <w:rPr>
+                <w:rFonts w:hint="default" w:ascii="Times New Roman" w:hAnsi="Times New Roman" w:cs="Times New Roman"/>
+                <w:color w:val="000000"/>
+                <w:lang w:val="en-US"/>
+              </w:rPr>
+            </w:pPr>
+            <w:r>
+              <w:rPr>
+                <w:rFonts w:hint="default" w:ascii="Times New Roman" w:hAnsi="Times New Roman" w:cs="Times New Roman"/>
+                <w:b w:val="0"/>
+                <w:bCs w:val="0"/>
+                <w:color w:val="000000"/>
+                <w:lang w:val="en-US"/>
+              </w:rPr>
+              <w:t xml:space="preserve">         Scrape the web page and remove any source specific formatting</w:t>
+            </w:r>
+            <w:r>
+              <w:rPr>
+                <w:rFonts w:hint="default" w:ascii="Times New Roman" w:hAnsi="Times New Roman" w:cs="Times New Roman"/>
+                <w:color w:val="000000"/>
+                <w:lang w:val="en-US"/>
+              </w:rPr>
+              <w:t xml:space="preserve"> </w:t>
+            </w:r>
+          </w:p>
+          <w:p>
+            <w:pPr>
+              <w:numPr>
+                <w:ilvl w:val="0"/>
+                <w:numId w:val="0"/>
+              </w:numPr>
+              <w:ind w:leftChars="0" w:firstLine="110" w:firstLineChars="50"/>
+              <w:rPr>
+                <w:rFonts w:hint="default" w:ascii="Times New Roman" w:hAnsi="Times New Roman" w:cs="Times New Roman"/>
+                <w:b/>
+                <w:bCs/>
+                <w:color w:val="000000"/>
+                <w:lang w:val="en-US"/>
+              </w:rPr>
+            </w:pPr>
+            <w:r>
+              <w:rPr>
+                <w:rFonts w:hint="default" w:ascii="Times New Roman" w:hAnsi="Times New Roman" w:cs="Times New Roman"/>
+                <w:color w:val="000000"/>
+                <w:lang w:val="en-US"/>
+              </w:rPr>
+              <w:t xml:space="preserve">      </w:t>
+            </w:r>
+            <w:r>
+              <w:rPr>
+                <w:rFonts w:hint="default" w:ascii="Times New Roman" w:hAnsi="Times New Roman" w:cs="Times New Roman"/>
+                <w:b/>
+                <w:bCs/>
+                <w:color w:val="000000"/>
+                <w:lang w:val="en-US"/>
+              </w:rPr>
+              <w:t xml:space="preserve">When only text is given : </w:t>
+            </w:r>
+          </w:p>
+          <w:p>
+            <w:pPr>
+              <w:numPr>
+                <w:ilvl w:val="0"/>
+                <w:numId w:val="0"/>
+              </w:numPr>
+              <w:ind w:leftChars="0"/>
+              <w:rPr>
+                <w:rFonts w:hint="default" w:ascii="Times New Roman" w:hAnsi="Times New Roman" w:cs="Times New Roman"/>
+                <w:color w:val="000000"/>
+                <w:lang w:val="en-US"/>
+              </w:rPr>
+            </w:pPr>
+            <w:r>
+              <w:rPr>
+                <w:rFonts w:hint="default" w:ascii="Times New Roman" w:hAnsi="Times New Roman" w:cs="Times New Roman"/>
+                <w:color w:val="000000"/>
+                <w:lang w:val="en-US"/>
+              </w:rPr>
+              <w:t xml:space="preserve">         How to receive the text and pass it to our functions </w:t>
+            </w:r>
+          </w:p>
+          <w:p>
+            <w:pPr>
+              <w:numPr>
+                <w:ilvl w:val="0"/>
+                <w:numId w:val="3"/>
+              </w:numPr>
+              <w:ind w:left="420" w:leftChars="0" w:hanging="420" w:firstLineChars="0"/>
+              <w:rPr>
+                <w:rFonts w:hint="default" w:ascii="Times New Roman" w:hAnsi="Times New Roman" w:cs="Times New Roman"/>
+                <w:color w:val="000000"/>
+                <w:lang w:val="en-US"/>
+              </w:rPr>
+            </w:pPr>
+            <w:r>
+              <w:rPr>
+                <w:rFonts w:hint="default" w:ascii="Times New Roman" w:hAnsi="Times New Roman" w:cs="Times New Roman"/>
+                <w:color w:val="000000"/>
+                <w:lang w:val="en-US"/>
+              </w:rPr>
+              <w:t>Started with writing the code for extractive text Summarization</w:t>
+            </w:r>
           </w:p>
         </w:tc>
       </w:tr>
@@ -1572,17 +1897,7 @@
                 <w:color w:val="000000"/>
                 <w:lang w:val="en-US"/>
               </w:rPr>
-              <w:t>20</w:t>
-            </w:r>
-            <w:r>
-              <w:rPr>
-                <w:rFonts w:hint="default"/>
-                <w:b/>
-                <w:bCs/>
-                <w:color w:val="000000"/>
-                <w:lang w:val="en-US"/>
-              </w:rPr>
-              <w:t>/10/2020</w:t>
+              <w:t>23/2/2021</w:t>
             </w:r>
           </w:p>
         </w:tc>
@@ -1652,8 +1967,58 @@
 </w:document>
 </file>
 
+<file path=word/endnotes.xml><?xml version="1.0" encoding="utf-8"?>
+<w:endnotes xmlns:wpc="http://schemas.microsoft.com/office/word/2010/wordprocessingCanvas" xmlns:mc="http://schemas.openxmlformats.org/markup-compatibility/2006" xmlns:o="urn:schemas-microsoft-com:office:office" xmlns:r="http://schemas.openxmlformats.org/officeDocument/2006/relationships" xmlns:m="http://schemas.openxmlformats.org/officeDocument/2006/math" xmlns:v="urn:schemas-microsoft-com:vml" xmlns:wp14="http://schemas.microsoft.com/office/word/2010/wordprocessingDrawing" xmlns:wp="http://schemas.openxmlformats.org/drawingml/2006/wordprocessingDrawing" xmlns:w="http://schemas.openxmlformats.org/wordprocessingml/2006/main" xmlns:w14="http://schemas.microsoft.com/office/word/2010/wordml" xmlns:w15="http://schemas.microsoft.com/office/word/2012/wordml" xmlns:w10="urn:schemas-microsoft-com:office:word" xmlns:wpg="http://schemas.microsoft.com/office/word/2010/wordprocessingGroup" xmlns:wpi="http://schemas.microsoft.com/office/word/2010/wordprocessingInk" xmlns:wne="http://schemas.microsoft.com/office/word/2006/wordml" xmlns:wps="http://schemas.microsoft.com/office/word/2010/wordprocessingShape" xmlns:wpsCustomData="http://www.wps.cn/officeDocument/2013/wpsCustomData" mc:Ignorable="w14 w15 wp14">
+  <w:endnote w:type="separator" w:id="0">
+    <w:p>
+      <w:pPr>
+        <w:spacing w:line="240" w:lineRule="auto"/>
+      </w:pPr>
+      <w:r>
+        <w:separator/>
+      </w:r>
+    </w:p>
+  </w:endnote>
+  <w:endnote w:type="continuationSeparator" w:id="1">
+    <w:p>
+      <w:pPr>
+        <w:spacing w:line="240" w:lineRule="auto"/>
+      </w:pPr>
+      <w:r>
+        <w:continuationSeparator/>
+      </w:r>
+    </w:p>
+  </w:endnote>
+</w:endnotes>
+</file>
+
+<file path=word/footnotes.xml><?xml version="1.0" encoding="utf-8"?>
+<w:footnotes xmlns:wpc="http://schemas.microsoft.com/office/word/2010/wordprocessingCanvas" xmlns:mc="http://schemas.openxmlformats.org/markup-compatibility/2006" xmlns:o="urn:schemas-microsoft-com:office:office" xmlns:r="http://schemas.openxmlformats.org/officeDocument/2006/relationships" xmlns:m="http://schemas.openxmlformats.org/officeDocument/2006/math" xmlns:v="urn:schemas-microsoft-com:vml" xmlns:wp14="http://schemas.microsoft.com/office/word/2010/wordprocessingDrawing" xmlns:wp="http://schemas.openxmlformats.org/drawingml/2006/wordprocessingDrawing" xmlns:w="http://schemas.openxmlformats.org/wordprocessingml/2006/main" xmlns:w14="http://schemas.microsoft.com/office/word/2010/wordml" xmlns:w15="http://schemas.microsoft.com/office/word/2012/wordml" xmlns:w10="urn:schemas-microsoft-com:office:word" xmlns:wpg="http://schemas.microsoft.com/office/word/2010/wordprocessingGroup" xmlns:wpi="http://schemas.microsoft.com/office/word/2010/wordprocessingInk" xmlns:wne="http://schemas.microsoft.com/office/word/2006/wordml" xmlns:wps="http://schemas.microsoft.com/office/word/2010/wordprocessingShape" xmlns:wpsCustomData="http://www.wps.cn/officeDocument/2013/wpsCustomData" mc:Ignorable="w14 w15 wp14">
+  <w:footnote w:type="separator" w:id="0">
+    <w:p>
+      <w:pPr>
+        <w:spacing w:before="0" w:after="0" w:line="240" w:lineRule="auto"/>
+      </w:pPr>
+      <w:r>
+        <w:separator/>
+      </w:r>
+    </w:p>
+  </w:footnote>
+  <w:footnote w:type="continuationSeparator" w:id="1">
+    <w:p>
+      <w:pPr>
+        <w:spacing w:before="0" w:after="0" w:line="240" w:lineRule="auto"/>
+      </w:pPr>
+      <w:r>
+        <w:continuationSeparator/>
+      </w:r>
+    </w:p>
+  </w:footnote>
+</w:footnotes>
+</file>
+
 <file path=word/numbering.xml><?xml version="1.0" encoding="utf-8"?>
-<w:numbering xmlns:wpc="http://schemas.microsoft.com/office/word/2010/wordprocessingCanvas" xmlns:mc="http://schemas.openxmlformats.org/markup-compatibility/2006" xmlns:o="urn:schemas-microsoft-com:office:office" xmlns:r="http://schemas.openxmlformats.org/officeDocument/2006/relationships" xmlns:m="http://schemas.openxmlformats.org/officeDocument/2006/math" xmlns:v="urn:schemas-microsoft-com:vml" xmlns:wp14="http://schemas.microsoft.com/office/word/2010/wordprocessingDrawing" xmlns:wp="http://schemas.openxmlformats.org/drawingml/2006/wordprocessingDrawing" xmlns:w10="urn:schemas-microsoft-com:office:word" xmlns:w="http://schemas.openxmlformats.org/wordprocessingml/2006/main" xmlns:w14="http://schemas.microsoft.com/office/word/2010/wordml" xmlns:wpg="http://schemas.microsoft.com/office/word/2010/wordprocessingGroup" xmlns:wpi="http://schemas.microsoft.com/office/word/2010/wordprocessingInk" xmlns:wne="http://schemas.microsoft.com/office/word/2006/wordml" xmlns:wps="http://schemas.microsoft.com/office/word/2010/wordprocessingShape" mc:Ignorable="w14 wp14">
+<w:numbering xmlns:wpc="http://schemas.microsoft.com/office/word/2010/wordprocessingCanvas" xmlns:mc="http://schemas.openxmlformats.org/markup-compatibility/2006" xmlns:o="urn:schemas-microsoft-com:office:office" xmlns:r="http://schemas.openxmlformats.org/officeDocument/2006/relationships" xmlns:m="http://schemas.openxmlformats.org/officeDocument/2006/math" xmlns:v="urn:schemas-microsoft-com:vml" xmlns:wp14="http://schemas.microsoft.com/office/word/2010/wordprocessingDrawing" xmlns:wp="http://schemas.openxmlformats.org/drawingml/2006/wordprocessingDrawing" xmlns:w10="urn:schemas-microsoft-com:office:word" xmlns:w="http://schemas.openxmlformats.org/wordprocessingml/2006/main" xmlns:w14="http://schemas.microsoft.com/office/word/2010/wordml" xmlns:wpg="http://schemas.microsoft.com/office/word/2010/wordprocessingGroup" xmlns:wpi="http://schemas.microsoft.com/office/word/2010/wordprocessingInk" xmlns:wne="http://schemas.microsoft.com/office/word/2006/wordml" xmlns:wps="http://schemas.microsoft.com/office/word/2010/wordprocessingShape" xmlns:wpsCustomData="http://www.wps.cn/officeDocument/2013/wpsCustomData" mc:Ignorable="w14 wp14">
   <w:abstractNum w:abstractNumId="0">
     <w:nsid w:val="80F74079"/>
     <w:multiLevelType w:val="singleLevel"/>
@@ -1675,6 +2040,26 @@
     </w:lvl>
   </w:abstractNum>
   <w:abstractNum w:abstractNumId="1">
+    <w:nsid w:val="F934252E"/>
+    <w:multiLevelType w:val="singleLevel"/>
+    <w:tmpl w:val="F934252E"/>
+    <w:lvl w:ilvl="0" w:tentative="0">
+      <w:start w:val="1"/>
+      <w:numFmt w:val="bullet"/>
+      <w:lvlText w:val=""/>
+      <w:lvlJc w:val="left"/>
+      <w:pPr>
+        <w:tabs>
+          <w:tab w:val="left" w:pos="420"/>
+        </w:tabs>
+        <w:ind w:left="420" w:leftChars="0" w:hanging="420" w:firstLineChars="0"/>
+      </w:pPr>
+      <w:rPr>
+        <w:rFonts w:hint="default" w:ascii="Wingdings" w:hAnsi="Wingdings"/>
+      </w:rPr>
+    </w:lvl>
+  </w:abstractNum>
+  <w:abstractNum w:abstractNumId="2">
     <w:nsid w:val="3B2016AD"/>
     <w:multiLevelType w:val="singleLevel"/>
     <w:tmpl w:val="3B2016AD"/>
@@ -1698,13 +2083,16 @@
     <w:abstractNumId w:val="0"/>
   </w:num>
   <w:num w:numId="2">
+    <w:abstractNumId w:val="2"/>
+  </w:num>
+  <w:num w:numId="3">
     <w:abstractNumId w:val="1"/>
   </w:num>
 </w:numbering>
 </file>
 
 <file path=word/styles.xml><?xml version="1.0" encoding="utf-8"?>
-<w:styles xmlns:mc="http://schemas.openxmlformats.org/markup-compatibility/2006" xmlns:o="urn:schemas-microsoft-com:office:office" xmlns:r="http://schemas.openxmlformats.org/officeDocument/2006/relationships" xmlns:m="http://schemas.openxmlformats.org/officeDocument/2006/math" xmlns:v="urn:schemas-microsoft-com:vml" xmlns:w="http://schemas.openxmlformats.org/wordprocessingml/2006/main" xmlns:w14="http://schemas.microsoft.com/office/word/2010/wordml" xmlns:w10="urn:schemas-microsoft-com:office:word" xmlns:sl="http://schemas.openxmlformats.org/schemaLibrary/2006/main" mc:Ignorable="w14">
+<w:styles xmlns:mc="http://schemas.openxmlformats.org/markup-compatibility/2006" xmlns:o="urn:schemas-microsoft-com:office:office" xmlns:r="http://schemas.openxmlformats.org/officeDocument/2006/relationships" xmlns:m="http://schemas.openxmlformats.org/officeDocument/2006/math" xmlns:v="urn:schemas-microsoft-com:vml" xmlns:w="http://schemas.openxmlformats.org/wordprocessingml/2006/main" xmlns:w14="http://schemas.microsoft.com/office/word/2010/wordml" xmlns:w10="urn:schemas-microsoft-com:office:word" xmlns:sl="http://schemas.openxmlformats.org/schemaLibrary/2006/main" xmlns:wpsCustomData="http://www.wps.cn/officeDocument/2013/wpsCustomData" mc:Ignorable="w14">
   <w:docDefaults>
     <w:rPrDefault>
       <w:rPr>
@@ -1817,7 +2205,7 @@
     <w:lsdException w:uiPriority="99" w:name="HTML Sample"/>
     <w:lsdException w:uiPriority="99" w:name="HTML Typewriter"/>
     <w:lsdException w:uiPriority="99" w:name="HTML Variable"/>
-    <w:lsdException w:uiPriority="99" w:name="Normal Table"/>
+    <w:lsdException w:qFormat="1" w:uiPriority="99" w:name="Normal Table"/>
     <w:lsdException w:uiPriority="99" w:name="annotation subject"/>
     <w:lsdException w:uiPriority="99" w:name="Table Simple 1"/>
     <w:lsdException w:uiPriority="99" w:name="Table Simple 2"/>
@@ -1862,7 +2250,7 @@
     <w:lsdException w:uiPriority="99" w:name="Table Web 2"/>
     <w:lsdException w:uiPriority="99" w:name="Table Web 3"/>
     <w:lsdException w:uiPriority="99" w:name="Balloon Text"/>
-    <w:lsdException w:unhideWhenUsed="0" w:uiPriority="39" w:semiHidden="0" w:name="Table Grid"/>
+    <w:lsdException w:qFormat="1" w:unhideWhenUsed="0" w:uiPriority="39" w:semiHidden="0" w:name="Table Grid"/>
     <w:lsdException w:uiPriority="99" w:name="Table Theme"/>
     <w:lsdException w:unhideWhenUsed="0" w:uiPriority="60" w:semiHidden="0" w:name="Light Shading"/>
     <w:lsdException w:unhideWhenUsed="0" w:uiPriority="61" w:semiHidden="0" w:name="Light List"/>
@@ -1987,6 +2375,7 @@
     <w:name w:val="Normal Table"/>
     <w:semiHidden/>
     <w:unhideWhenUsed/>
+    <w:qFormat/>
     <w:uiPriority w:val="99"/>
     <w:tblPr>
       <w:tblCellMar>
@@ -2000,6 +2389,7 @@
   <w:style w:type="table" w:styleId="4">
     <w:name w:val="Table Grid"/>
     <w:basedOn w:val="3"/>
+    <w:qFormat/>
     <w:uiPriority w:val="39"/>
     <w:pPr>
       <w:spacing w:after="0" w:line="240" w:lineRule="auto"/>
